--- a/Logboek.docx
+++ b/Logboek.docx
@@ -10,6 +10,13 @@
           <w:bCs/>
         </w:rPr>
       </w:pPr>
+      <w:r>
+        <w:rPr>
+          <w:b/>
+          <w:bCs/>
+        </w:rPr>
+        <w:t xml:space="preserve"> </w:t>
+      </w:r>
       <w:r>
         <w:rPr>
           <w:b/>
@@ -1130,6 +1137,100 @@
           </w:p>
         </w:tc>
       </w:tr>
+      <w:tr>
+        <w:trPr>
+          <w:cnfStyle w:val="000000100000" w:firstRow="0" w:lastRow="0" w:firstColumn="0" w:lastColumn="0" w:oddVBand="0" w:evenVBand="0" w:oddHBand="1" w:evenHBand="0" w:firstRowFirstColumn="0" w:firstRowLastColumn="0" w:lastRowFirstColumn="0" w:lastRowLastColumn="0"/>
+          <w:trHeight w:val="320"/>
+        </w:trPr>
+        <w:tc>
+          <w:tcPr>
+            <w:cnfStyle w:val="001000000000" w:firstRow="0" w:lastRow="0" w:firstColumn="1" w:lastColumn="0" w:oddVBand="0" w:evenVBand="0" w:oddHBand="0" w:evenHBand="0" w:firstRowFirstColumn="0" w:firstRowLastColumn="0" w:lastRowFirstColumn="0" w:lastRowLastColumn="0"/>
+            <w:tcW w:w="2265" w:type="dxa"/>
+          </w:tcPr>
+          <w:p>
+            <w:pPr>
+              <w:rPr>
+                <w:b w:val="0"/>
+                <w:bCs w:val="0"/>
+              </w:rPr>
+            </w:pPr>
+            <w:r>
+              <w:rPr>
+                <w:color w:val="auto"/>
+              </w:rPr>
+              <w:t>06/05/2021</w:t>
+            </w:r>
+          </w:p>
+          <w:p>
+            <w:pPr>
+              <w:rPr>
+                <w:b w:val="0"/>
+                <w:bCs w:val="0"/>
+              </w:rPr>
+            </w:pPr>
+            <w:r>
+              <w:rPr>
+                <w:color w:val="auto"/>
+              </w:rPr>
+              <w:t>Tot</w:t>
+            </w:r>
+          </w:p>
+          <w:p>
+            <w:pPr>
+              <w:rPr>
+                <w:color w:val="auto"/>
+              </w:rPr>
+            </w:pPr>
+            <w:r>
+              <w:rPr>
+                <w:color w:val="auto"/>
+              </w:rPr>
+              <w:t>07/05/2021</w:t>
+            </w:r>
+          </w:p>
+        </w:tc>
+        <w:tc>
+          <w:tcPr>
+            <w:tcW w:w="2265" w:type="dxa"/>
+          </w:tcPr>
+          <w:p>
+            <w:pPr>
+              <w:cnfStyle w:val="000000100000" w:firstRow="0" w:lastRow="0" w:firstColumn="0" w:lastColumn="0" w:oddVBand="0" w:evenVBand="0" w:oddHBand="1" w:evenHBand="0" w:firstRowFirstColumn="0" w:firstRowLastColumn="0" w:lastRowFirstColumn="0" w:lastRowLastColumn="0"/>
+            </w:pPr>
+            <w:r>
+              <w:t>Power up activeren</w:t>
+            </w:r>
+          </w:p>
+        </w:tc>
+        <w:tc>
+          <w:tcPr>
+            <w:tcW w:w="5246" w:type="dxa"/>
+          </w:tcPr>
+          <w:p>
+            <w:pPr>
+              <w:cnfStyle w:val="000000100000" w:firstRow="0" w:lastRow="0" w:firstColumn="0" w:lastColumn="0" w:oddVBand="0" w:evenVBand="0" w:oddHBand="1" w:evenHBand="0" w:firstRowFirstColumn="0" w:firstRowLastColumn="0" w:lastRowFirstColumn="0" w:lastRowLastColumn="0"/>
+            </w:pPr>
+            <w:r>
+              <w:t>Ik heb er voor gezorgd dat e</w:t>
+            </w:r>
+            <w:r>
+              <w:t>lke keer als je een power up pakt</w:t>
+            </w:r>
+            <w:r>
+              <w:t>,</w:t>
+            </w:r>
+            <w:r>
+              <w:t xml:space="preserve"> de bal sneller</w:t>
+            </w:r>
+            <w:r>
+              <w:t xml:space="preserve"> word</w:t>
+            </w:r>
+            <w:r>
+              <w:t>.</w:t>
+            </w:r>
+          </w:p>
+        </w:tc>
+      </w:tr>
     </w:tbl>
     <w:p/>
     <w:p/>
@@ -1404,14 +1505,48 @@
           </w:p>
         </w:tc>
       </w:tr>
+      <w:tr>
+        <w:trPr>
+          <w:cnfStyle w:val="000000100000" w:firstRow="0" w:lastRow="0" w:firstColumn="0" w:lastColumn="0" w:oddVBand="0" w:evenVBand="0" w:oddHBand="1" w:evenHBand="0" w:firstRowFirstColumn="0" w:firstRowLastColumn="0" w:lastRowFirstColumn="0" w:lastRowLastColumn="0"/>
+        </w:trPr>
+        <w:tc>
+          <w:tcPr>
+            <w:cnfStyle w:val="001000000000" w:firstRow="0" w:lastRow="0" w:firstColumn="1" w:lastColumn="0" w:oddVBand="0" w:evenVBand="0" w:oddHBand="0" w:evenHBand="0" w:firstRowFirstColumn="0" w:firstRowLastColumn="0" w:lastRowFirstColumn="0" w:lastRowLastColumn="0"/>
+            <w:tcW w:w="4531" w:type="dxa"/>
+            <w:tcBorders>
+              <w:top w:val="single" w:sz="4" w:space="0" w:color="auto"/>
+              <w:left w:val="single" w:sz="4" w:space="0" w:color="auto"/>
+              <w:bottom w:val="single" w:sz="4" w:space="0" w:color="auto"/>
+              <w:right w:val="single" w:sz="4" w:space="0" w:color="auto"/>
+            </w:tcBorders>
+          </w:tcPr>
+          <w:p>
+            <w:r>
+              <w:t>Programma’s die werden gebruikt</w:t>
+            </w:r>
+          </w:p>
+        </w:tc>
+        <w:tc>
+          <w:tcPr>
+            <w:tcW w:w="4531" w:type="dxa"/>
+            <w:tcBorders>
+              <w:top w:val="single" w:sz="4" w:space="0" w:color="auto"/>
+              <w:left w:val="single" w:sz="4" w:space="0" w:color="auto"/>
+              <w:bottom w:val="single" w:sz="4" w:space="0" w:color="auto"/>
+              <w:right w:val="single" w:sz="4" w:space="0" w:color="auto"/>
+            </w:tcBorders>
+          </w:tcPr>
+          <w:p>
+            <w:pPr>
+              <w:cnfStyle w:val="000000100000" w:firstRow="0" w:lastRow="0" w:firstColumn="0" w:lastColumn="0" w:oddVBand="0" w:evenVBand="0" w:oddHBand="1" w:evenHBand="0" w:firstRowFirstColumn="0" w:firstRowLastColumn="0" w:lastRowFirstColumn="0" w:lastRowLastColumn="0"/>
+            </w:pPr>
+            <w:r>
+              <w:t>Unity (Hub), Internet</w:t>
+            </w:r>
+          </w:p>
+        </w:tc>
+      </w:tr>
     </w:tbl>
-    <w:p>
-      <w:pPr>
-        <w:tabs>
-          <w:tab w:val="left" w:pos="1716"/>
-        </w:tabs>
-      </w:pPr>
-    </w:p>
     <w:p>
       <w:pPr>
         <w:tabs>
@@ -1486,7 +1621,6 @@
         <w:rPr>
           <w:rStyle w:val="Zwaar"/>
         </w:rPr>
-        <w:lastRenderedPageBreak/>
         <w:t>Gesprek 1</w:t>
       </w:r>
     </w:p>
@@ -1507,25 +1641,7 @@
         </w:tabs>
       </w:pPr>
       <w:r>
-        <w:t xml:space="preserve">Ik heb een </w:t>
-      </w:r>
-      <w:r>
-        <w:t>GDD</w:t>
-      </w:r>
-      <w:r>
-        <w:t xml:space="preserve"> (</w:t>
-      </w:r>
-      <w:r>
-        <w:t>Game Design Document</w:t>
-      </w:r>
-      <w:r>
-        <w:t xml:space="preserve">) ingevuld en het aan de klant laten zien. De klant heeft het GGD doorgenomen en vond het een mooi ontwerp. Ook had de klant een paar wensen die geïmplementeerd moesten worden. </w:t>
-      </w:r>
-      <w:r>
-        <w:t>De klant gaf aan dat ze een powerup in het spel wilt hebben die New Education op het scherm laat zien. Er missen meer bedrijfsinformatie zoals de slogan en de logo</w:t>
-      </w:r>
-      <w:r>
-        <w:t xml:space="preserve"> die erin moesten voorkomen. Na een goed gesprek ben ik weer aan het werk gegaan om aan de eisen te voldoen.</w:t>
+        <w:t>Ik heb een GDD (Game Design Document) ingevuld en het aan de klant laten zien. De klant heeft het GGD doorgenomen en vond het een mooi ontwerp. Ook had de klant een paar wensen die geïmplementeerd moesten worden. De klant gaf aan dat ze een powerup in het spel wilt hebben die New Education op het scherm laat zien. Er missen meer bedrijfsinformatie zoals de slogan en de logo die erin moesten voorkomen. Na een goed gesprek ben ik weer aan het werk gegaan om aan de eisen te voldoen.</w:t>
       </w:r>
     </w:p>
     <w:p>
@@ -1561,6 +1677,129 @@
       <w:r>
         <w:t>waardoor ik extra levels erbij heb toegevoegd. De power up mocht van alles zijn, ik heb er voor gekozen om de bal een speedboost te geven als power up. Na een goed gesprek gevoerd te hebben, hebben we het gesprek beëindigd. Ik ben direct verder gegaan om het spel te perfectioneren.</w:t>
       </w:r>
+    </w:p>
+    <w:p/>
+    <w:p>
+      <w:pPr>
+        <w:pStyle w:val="Kop2"/>
+        <w:rPr>
+          <w:rStyle w:val="Zwaar"/>
+          <w:sz w:val="32"/>
+          <w:szCs w:val="32"/>
+        </w:rPr>
+      </w:pPr>
+      <w:bookmarkStart w:id="0" w:name="_Hlk71298845"/>
+      <w:r>
+        <w:rPr>
+          <w:rStyle w:val="Zwaar"/>
+          <w:sz w:val="32"/>
+          <w:szCs w:val="32"/>
+        </w:rPr>
+        <w:t>Test 1</w:t>
+      </w:r>
+    </w:p>
+    <w:bookmarkEnd w:id="0"/>
+    <w:p>
+      <w:r>
+        <w:t>07/05/2021 14:50</w:t>
+      </w:r>
+    </w:p>
+    <w:p>
+      <w:r>
+        <w:t xml:space="preserve">Tester 1: </w:t>
+      </w:r>
+    </w:p>
+    <w:p>
+      <w:r>
+        <w:t>Taskin Kösedag</w:t>
+      </w:r>
+      <w:r>
+        <w:t>, 22 jaar, Amsterdam</w:t>
+      </w:r>
+    </w:p>
+    <w:p>
+      <w:r>
+        <w:t xml:space="preserve">Taskin vond dat er te veel power ups waren dus moest ik dat veranderen. Ik ben toen naar mijn script gegaan en heb daar de kans op een power up verminderd. </w:t>
+      </w:r>
+      <w:r>
+        <w:t>De bal ging veel te snel in het begin dus ik heb de begin snelheid verlaagd van 5 naar 3. De power ups snelheid heb ik verlaagd van 1 naar 0.5.</w:t>
+      </w:r>
+      <w:r>
+        <w:t xml:space="preserve"> Voor de rest vond hij het een leuk en mooi spel.</w:t>
+      </w:r>
+    </w:p>
+    <w:p>
+      <w:pPr>
+        <w:keepNext/>
+        <w:keepLines/>
+        <w:spacing w:before="40" w:after="0"/>
+        <w:outlineLvl w:val="1"/>
+        <w:rPr>
+          <w:rFonts w:asciiTheme="majorHAnsi" w:eastAsiaTheme="majorEastAsia" w:hAnsiTheme="majorHAnsi" w:cstheme="majorBidi"/>
+          <w:b/>
+          <w:bCs/>
+          <w:color w:val="2F5496" w:themeColor="accent1" w:themeShade="BF"/>
+          <w:sz w:val="32"/>
+          <w:szCs w:val="32"/>
+        </w:rPr>
+      </w:pPr>
+      <w:r>
+        <w:rPr>
+          <w:rFonts w:asciiTheme="majorHAnsi" w:eastAsiaTheme="majorEastAsia" w:hAnsiTheme="majorHAnsi" w:cstheme="majorBidi"/>
+          <w:b/>
+          <w:bCs/>
+          <w:color w:val="2F5496" w:themeColor="accent1" w:themeShade="BF"/>
+          <w:sz w:val="32"/>
+          <w:szCs w:val="32"/>
+        </w:rPr>
+        <w:t xml:space="preserve">Test </w:t>
+      </w:r>
+      <w:r>
+        <w:rPr>
+          <w:rFonts w:asciiTheme="majorHAnsi" w:eastAsiaTheme="majorEastAsia" w:hAnsiTheme="majorHAnsi" w:cstheme="majorBidi"/>
+          <w:b/>
+          <w:bCs/>
+          <w:color w:val="2F5496" w:themeColor="accent1" w:themeShade="BF"/>
+          <w:sz w:val="32"/>
+          <w:szCs w:val="32"/>
+        </w:rPr>
+        <w:t>2</w:t>
+      </w:r>
+    </w:p>
+    <w:p/>
+    <w:p>
+      <w:r>
+        <w:t xml:space="preserve">Tester 2: </w:t>
+      </w:r>
+    </w:p>
+    <w:p>
+      <w:r>
+        <w:t>Imtijaaz Sheikh Alibaks, 18 jaar, Almere</w:t>
+      </w:r>
+    </w:p>
+    <w:p>
+      <w:r>
+        <w:t>Imtijaaz vond dat de paddle aan de zijkant missc</w:t>
+      </w:r>
+      <w:r>
+        <w:t>h</w:t>
+      </w:r>
+      <w:r>
+        <w:t>ien geglitch</w:t>
+      </w:r>
+      <w:r>
+        <w:t>t</w:t>
+      </w:r>
+      <w:r>
+        <w:t xml:space="preserve"> was dus ging ik kijken of ik er wat aan kon doen met de collider. Gelukkig was dat niet nodig want anders was het spel te makkelijk. Als je de bal met de zijkant raakt dan kan de bal toch naar beneden vallen en dat hoort zo.</w:t>
+      </w:r>
+    </w:p>
+    <w:p>
+      <w:pPr>
+        <w:rPr>
+          <w:rStyle w:val="Zwaar"/>
+        </w:rPr>
+      </w:pPr>
     </w:p>
     <w:sectPr>
       <w:pgSz w:w="11906" w:h="16838"/>
@@ -2020,6 +2259,7 @@
   <w:style w:type="paragraph" w:default="1" w:styleId="Standaard">
     <w:name w:val="Normal"/>
     <w:qFormat/>
+    <w:rsid w:val="0033340D"/>
   </w:style>
   <w:style w:type="paragraph" w:styleId="Kop1">
     <w:name w:val="heading 1"/>
@@ -2577,6 +2817,20 @@
       <w:bCs/>
     </w:rPr>
   </w:style>
+  <w:style w:type="character" w:styleId="Intensieveverwijzing">
+    <w:name w:val="Intense Reference"/>
+    <w:basedOn w:val="Standaardalinea-lettertype"/>
+    <w:uiPriority w:val="32"/>
+    <w:qFormat/>
+    <w:rsid w:val="00851ADE"/>
+    <w:rPr>
+      <w:b/>
+      <w:bCs/>
+      <w:smallCaps/>
+      <w:color w:val="4472C4" w:themeColor="accent1"/>
+      <w:spacing w:val="5"/>
+    </w:rPr>
+  </w:style>
 </w:styles>
 </file>
 

--- a/Logboek.docx
+++ b/Logboek.docx
@@ -898,7 +898,13 @@
               <w:cnfStyle w:val="000000000000" w:firstRow="0" w:lastRow="0" w:firstColumn="0" w:lastColumn="0" w:oddVBand="0" w:evenVBand="0" w:oddHBand="0" w:evenHBand="0" w:firstRowFirstColumn="0" w:firstRowLastColumn="0" w:lastRowFirstColumn="0" w:lastRowLastColumn="0"/>
             </w:pPr>
             <w:r>
-              <w:t>Verder heb ik de klant weer gesproken en nog een beetje feedback gegeven wat de klant veranderd wilt hebben.</w:t>
+              <w:t>Verder heb ik de klant weer gesproken en nog een beetje feedback ge</w:t>
+            </w:r>
+            <w:r>
+              <w:t xml:space="preserve">kregen </w:t>
+            </w:r>
+            <w:r>
+              <w:t>wat de klant veranderd wilt hebben.</w:t>
             </w:r>
           </w:p>
         </w:tc>
@@ -1540,8 +1546,13 @@
             <w:pPr>
               <w:cnfStyle w:val="000000100000" w:firstRow="0" w:lastRow="0" w:firstColumn="0" w:lastColumn="0" w:oddVBand="0" w:evenVBand="0" w:oddHBand="1" w:evenHBand="0" w:firstRowFirstColumn="0" w:firstRowLastColumn="0" w:lastRowFirstColumn="0" w:lastRowLastColumn="0"/>
             </w:pPr>
-            <w:r>
-              <w:t>Unity (Hub), Internet</w:t>
+            <w:proofErr w:type="spellStart"/>
+            <w:r>
+              <w:t>Unity</w:t>
+            </w:r>
+            <w:proofErr w:type="spellEnd"/>
+            <w:r>
+              <w:t xml:space="preserve"> (Hub), Internet</w:t>
             </w:r>
           </w:p>
         </w:tc>
@@ -1566,22 +1577,46 @@
         <w:tabs>
           <w:tab w:val="left" w:pos="1716"/>
         </w:tabs>
+        <w:rPr>
+          <w:rStyle w:val="Zwaar"/>
+        </w:rPr>
       </w:pPr>
     </w:p>
     <w:p>
       <w:pPr>
-        <w:tabs>
-          <w:tab w:val="left" w:pos="1716"/>
-        </w:tabs>
+        <w:pStyle w:val="Kop2"/>
+        <w:rPr>
+          <w:b/>
+          <w:bCs/>
+          <w:sz w:val="32"/>
+          <w:szCs w:val="32"/>
+        </w:rPr>
       </w:pPr>
+      <w:r>
+        <w:rPr>
+          <w:b/>
+          <w:bCs/>
+          <w:sz w:val="32"/>
+          <w:szCs w:val="32"/>
+        </w:rPr>
+        <w:t xml:space="preserve">De </w:t>
+      </w:r>
+      <w:r>
+        <w:rPr>
+          <w:b/>
+          <w:bCs/>
+          <w:sz w:val="32"/>
+          <w:szCs w:val="32"/>
+        </w:rPr>
+        <w:t>Broncode:</w:t>
+      </w:r>
     </w:p>
     <w:p>
-      <w:pPr>
-        <w:tabs>
-          <w:tab w:val="left" w:pos="1716"/>
-        </w:tabs>
-      </w:pPr>
+      <w:r>
+        <w:t>https://github.com/Serferaaz/Programmeren-van-Games</w:t>
+      </w:r>
     </w:p>
+    <w:p/>
     <w:p>
       <w:pPr>
         <w:tabs>
@@ -1705,21 +1740,48 @@
       </w:r>
     </w:p>
     <w:p>
-      <w:r>
+      <w:pPr>
+        <w:rPr>
+          <w:b/>
+          <w:bCs/>
+          <w:u w:val="single"/>
+        </w:rPr>
+      </w:pPr>
+      <w:r>
+        <w:rPr>
+          <w:b/>
+          <w:bCs/>
+          <w:u w:val="single"/>
+        </w:rPr>
         <w:t xml:space="preserve">Tester 1: </w:t>
       </w:r>
     </w:p>
     <w:p>
-      <w:r>
-        <w:t>Taskin Kösedag</w:t>
-      </w:r>
+      <w:proofErr w:type="spellStart"/>
+      <w:r>
+        <w:t>Taskin</w:t>
+      </w:r>
+      <w:proofErr w:type="spellEnd"/>
+      <w:r>
+        <w:t xml:space="preserve"> </w:t>
+      </w:r>
+      <w:proofErr w:type="spellStart"/>
+      <w:r>
+        <w:t>Kösedag</w:t>
+      </w:r>
+      <w:proofErr w:type="spellEnd"/>
       <w:r>
         <w:t>, 22 jaar, Amsterdam</w:t>
       </w:r>
     </w:p>
     <w:p>
-      <w:r>
-        <w:t xml:space="preserve">Taskin vond dat er te veel power ups waren dus moest ik dat veranderen. Ik ben toen naar mijn script gegaan en heb daar de kans op een power up verminderd. </w:t>
+      <w:proofErr w:type="spellStart"/>
+      <w:r>
+        <w:t>Taskin</w:t>
+      </w:r>
+      <w:proofErr w:type="spellEnd"/>
+      <w:r>
+        <w:t xml:space="preserve"> vond dat er te veel power ups waren dus moest ik dat veranderen. Ik ben toen naar mijn script gegaan en heb daar de kans op een power up verminderd. </w:t>
       </w:r>
       <w:r>
         <w:t>De bal ging veel te snel in het begin dus ik heb de begin snelheid verlaagd van 5 naar 3. De power ups snelheid heb ik verlaagd van 1 naar 0.5.</w:t>
@@ -1768,28 +1830,55 @@
     </w:p>
     <w:p/>
     <w:p>
-      <w:r>
+      <w:pPr>
+        <w:rPr>
+          <w:b/>
+          <w:bCs/>
+          <w:u w:val="single"/>
+        </w:rPr>
+      </w:pPr>
+      <w:r>
+        <w:rPr>
+          <w:b/>
+          <w:bCs/>
+          <w:u w:val="single"/>
+        </w:rPr>
         <w:t xml:space="preserve">Tester 2: </w:t>
       </w:r>
     </w:p>
     <w:p>
-      <w:r>
-        <w:t>Imtijaaz Sheikh Alibaks, 18 jaar, Almere</w:t>
+      <w:proofErr w:type="spellStart"/>
+      <w:r>
+        <w:t>Imtijaaz</w:t>
+      </w:r>
+      <w:proofErr w:type="spellEnd"/>
+      <w:r>
+        <w:t xml:space="preserve"> Sheikh Alibaks, 18 jaar, Almere</w:t>
       </w:r>
     </w:p>
     <w:p>
-      <w:r>
-        <w:t>Imtijaaz vond dat de paddle aan de zijkant missc</w:t>
+      <w:proofErr w:type="spellStart"/>
+      <w:r>
+        <w:t>Imtijaaz</w:t>
+      </w:r>
+      <w:proofErr w:type="spellEnd"/>
+      <w:r>
+        <w:t xml:space="preserve"> vond dat de paddle aan de zijkant missc</w:t>
       </w:r>
       <w:r>
         <w:t>h</w:t>
       </w:r>
       <w:r>
-        <w:t>ien geglitch</w:t>
+        <w:t xml:space="preserve">ien </w:t>
+      </w:r>
+      <w:proofErr w:type="spellStart"/>
+      <w:r>
+        <w:t>geglitch</w:t>
       </w:r>
       <w:r>
         <w:t>t</w:t>
       </w:r>
+      <w:proofErr w:type="spellEnd"/>
       <w:r>
         <w:t xml:space="preserve"> was dus ging ik kijken of ik er wat aan kon doen met de collider. Gelukkig was dat niet nodig want anders was het spel te makkelijk. Als je de bal met de zijkant raakt dan kan de bal toch naar beneden vallen en dat hoort zo.</w:t>
       </w:r>
@@ -2831,6 +2920,20 @@
       <w:spacing w:val="5"/>
     </w:rPr>
   </w:style>
+  <w:style w:type="character" w:styleId="Titelvanboek">
+    <w:name w:val="Book Title"/>
+    <w:basedOn w:val="Standaardalinea-lettertype"/>
+    <w:uiPriority w:val="33"/>
+    <w:qFormat/>
+    <w:rsid w:val="007A6986"/>
+    <w:rPr>
+      <w:b/>
+      <w:bCs/>
+      <w:i/>
+      <w:iCs/>
+      <w:spacing w:val="5"/>
+    </w:rPr>
+  </w:style>
 </w:styles>
 </file>
 
